--- a/descrição procedimentos faciais.docx
+++ b/descrição procedimentos faciais.docx
@@ -1,33 +1,29 @@
 
 <file path=word/document.xml><?xml version="1.0" encoding="utf-8"?>
-<w:document xmlns:wpc="http://schemas.microsoft.com/office/word/2010/wordprocessingCanvas" xmlns:cx="http://schemas.microsoft.com/office/drawing/2014/chartex" xmlns:mc="http://schemas.openxmlformats.org/markup-compatibility/2006" xmlns:o="urn:schemas-microsoft-com:office:office" xmlns:r="http://schemas.openxmlformats.org/officeDocument/2006/relationships" xmlns:m="http://schemas.openxmlformats.org/officeDocument/2006/math" xmlns:v="urn:schemas-microsoft-com:vml" xmlns:wp14="http://schemas.microsoft.com/office/word/2010/wordprocessingDrawing" xmlns:wp="http://schemas.openxmlformats.org/drawingml/2006/wordprocessingDrawing" xmlns:w10="urn:schemas-microsoft-com:office:word" xmlns:w="http://schemas.openxmlformats.org/wordprocessingml/2006/main" xmlns:w14="http://schemas.microsoft.com/office/word/2010/wordml" xmlns:w15="http://schemas.microsoft.com/office/word/2012/wordml" xmlns:w16se="http://schemas.microsoft.com/office/word/2015/wordml/symex" xmlns:wpg="http://schemas.microsoft.com/office/word/2010/wordprocessingGroup" xmlns:wpi="http://schemas.microsoft.com/office/word/2010/wordprocessingInk" xmlns:wne="http://schemas.microsoft.com/office/word/2006/wordml" xmlns:wps="http://schemas.microsoft.com/office/word/2010/wordprocessingShape" mc:Ignorable="w14 w15 w16se wp14">
+<w:document xmlns:wpc="http://schemas.microsoft.com/office/word/2010/wordprocessingCanvas" xmlns:mc="http://schemas.openxmlformats.org/markup-compatibility/2006" xmlns:o="urn:schemas-microsoft-com:office:office" xmlns:r="http://schemas.openxmlformats.org/officeDocument/2006/relationships" xmlns:m="http://schemas.openxmlformats.org/officeDocument/2006/math" xmlns:v="urn:schemas-microsoft-com:vml" xmlns:wp14="http://schemas.microsoft.com/office/word/2010/wordprocessingDrawing" xmlns:wp="http://schemas.openxmlformats.org/drawingml/2006/wordprocessingDrawing" xmlns:w10="urn:schemas-microsoft-com:office:word" xmlns:w="http://schemas.openxmlformats.org/wordprocessingml/2006/main" xmlns:w14="http://schemas.microsoft.com/office/word/2010/wordml" xmlns:w15="http://schemas.microsoft.com/office/word/2012/wordml" xmlns:wpg="http://schemas.microsoft.com/office/word/2010/wordprocessingGroup" xmlns:wpi="http://schemas.microsoft.com/office/word/2010/wordprocessingInk" xmlns:wne="http://schemas.microsoft.com/office/word/2006/wordml" xmlns:wps="http://schemas.microsoft.com/office/word/2010/wordprocessingShape" mc:Ignorable="w14 w15 wp14">
   <w:body>
     <w:p>
       <w:pPr>
         <w:shd w:val="clear" w:color="auto" w:fill="FFFFFF"/>
         <w:spacing w:after="60" w:line="240" w:lineRule="auto"/>
         <w:rPr>
-          <w:rFonts w:ascii="Arial" w:eastAsia="Times New Roman" w:hAnsi="Arial" w:cs="Arial"/>
-          <w:color w:val="202124"/>
-          <w:sz w:val="24"/>
-          <w:szCs w:val="24"/>
-          <w:lang w:eastAsia="pt-BR"/>
-        </w:rPr>
-      </w:pPr>
-      <w:r>
-        <w:rPr>
           <w:b/>
           <w:sz w:val="32"/>
         </w:rPr>
-        <w:t>Limpeza de pele:</w:t>
-      </w:r>
-      <w:r>
-        <w:rPr>
+      </w:pPr>
+      <w:r>
+        <w:rPr>
+          <w:b/>
           <w:sz w:val="32"/>
         </w:rPr>
-        <w:t xml:space="preserve"> </w:t>
-      </w:r>
-      <w:r>
+        <w:t>Limpeza de pele</w:t>
+      </w:r>
+    </w:p>
+    <w:p>
+      <w:pPr>
+        <w:shd w:val="clear" w:color="auto" w:fill="FFFFFF"/>
+        <w:spacing w:after="60" w:line="240" w:lineRule="auto"/>
+        <w:jc w:val="both"/>
         <w:rPr>
           <w:rFonts w:ascii="Arial" w:eastAsia="Times New Roman" w:hAnsi="Arial" w:cs="Arial"/>
           <w:color w:val="202124"/>
@@ -35,7 +31,16 @@
           <w:szCs w:val="24"/>
           <w:lang w:eastAsia="pt-BR"/>
         </w:rPr>
-        <w:t>a</w:t>
+      </w:pPr>
+      <w:r>
+        <w:rPr>
+          <w:rFonts w:ascii="Arial" w:eastAsia="Times New Roman" w:hAnsi="Arial" w:cs="Arial"/>
+          <w:color w:val="202124"/>
+          <w:sz w:val="24"/>
+          <w:szCs w:val="24"/>
+          <w:lang w:eastAsia="pt-BR"/>
+        </w:rPr>
+        <w:t>A</w:t>
       </w:r>
       <w:r>
         <w:rPr>
@@ -176,6 +181,7 @@
       <w:pPr>
         <w:shd w:val="clear" w:color="auto" w:fill="FFFFFF"/>
         <w:spacing w:after="60" w:line="240" w:lineRule="auto"/>
+        <w:ind w:left="2124" w:firstLine="708"/>
         <w:rPr>
           <w:rFonts w:ascii="Arial" w:eastAsia="Times New Roman" w:hAnsi="Arial" w:cs="Arial"/>
           <w:color w:val="202124"/>
@@ -187,6 +193,7 @@
       <w:r>
         <w:rPr>
           <w:rFonts w:ascii="Arial" w:eastAsia="Times New Roman" w:hAnsi="Arial" w:cs="Arial"/>
+          <w:noProof/>
           <w:color w:val="202124"/>
           <w:sz w:val="24"/>
           <w:szCs w:val="24"/>
@@ -256,19 +263,28 @@
         </w:rPr>
         <w:t>Hidratação facial</w:t>
       </w:r>
-      <w:r>
-        <w:rPr>
-          <w:rFonts w:ascii="Arial" w:hAnsi="Arial" w:cs="Arial"/>
-          <w:sz w:val="24"/>
-        </w:rPr>
-        <w:t xml:space="preserve">: </w:t>
-      </w:r>
-      <w:r>
-        <w:rPr>
-          <w:rFonts w:ascii="Arial" w:hAnsi="Arial" w:cs="Arial"/>
-          <w:sz w:val="24"/>
-        </w:rPr>
-        <w:t xml:space="preserve">deixa a </w:t>
+    </w:p>
+    <w:p>
+      <w:pPr>
+        <w:jc w:val="both"/>
+        <w:rPr>
+          <w:rFonts w:ascii="Arial" w:hAnsi="Arial" w:cs="Arial"/>
+          <w:sz w:val="24"/>
+        </w:rPr>
+      </w:pPr>
+      <w:r>
+        <w:rPr>
+          <w:rFonts w:ascii="Arial" w:hAnsi="Arial" w:cs="Arial"/>
+          <w:sz w:val="24"/>
+        </w:rPr>
+        <w:t>D</w:t>
+      </w:r>
+      <w:r>
+        <w:rPr>
+          <w:rFonts w:ascii="Arial" w:hAnsi="Arial" w:cs="Arial"/>
+          <w:sz w:val="24"/>
+        </w:rPr>
+        <w:t xml:space="preserve">eixa a </w:t>
       </w:r>
       <w:r>
         <w:rPr>
@@ -301,6 +317,10 @@
     </w:p>
     <w:p>
       <w:r>
+        <w:rPr>
+          <w:noProof/>
+          <w:lang w:eastAsia="pt-BR"/>
+        </w:rPr>
         <w:drawing>
           <wp:inline distT="0" distB="0" distL="0" distR="0" wp14:anchorId="135EC379" wp14:editId="33C5538C">
             <wp:extent cx="2035534" cy="2392645"/>
@@ -350,11 +370,7 @@
     <w:p>
       <w:pPr>
         <w:rPr>
-          <w:rFonts w:ascii="Arial" w:hAnsi="Arial" w:cs="Arial"/>
-          <w:color w:val="202124"/>
-          <w:sz w:val="24"/>
-          <w:szCs w:val="30"/>
-          <w:shd w:val="clear" w:color="auto" w:fill="FFFFFF"/>
+          <w:sz w:val="32"/>
         </w:rPr>
       </w:pPr>
       <w:proofErr w:type="spellStart"/>
@@ -363,7 +379,6 @@
           <w:b/>
           <w:sz w:val="32"/>
         </w:rPr>
-        <w:lastRenderedPageBreak/>
         <w:t>Peeling</w:t>
       </w:r>
       <w:proofErr w:type="spellEnd"/>
@@ -372,7 +387,7 @@
           <w:b/>
           <w:sz w:val="32"/>
         </w:rPr>
-        <w:t xml:space="preserve"> de diamante:</w:t>
+        <w:t xml:space="preserve"> de diamante</w:t>
       </w:r>
       <w:r>
         <w:rPr>
@@ -380,14 +395,36 @@
         </w:rPr>
         <w:t xml:space="preserve"> </w:t>
       </w:r>
-      <w:r>
-        <w:rPr>
-          <w:rFonts w:ascii="Arial" w:hAnsi="Arial" w:cs="Arial"/>
-          <w:color w:val="040C28"/>
-          <w:sz w:val="24"/>
-          <w:szCs w:val="30"/>
-        </w:rPr>
-        <w:t>é um tratamento estético que faz esfoliação profunda na pele para remoção de células mortas da c</w:t>
+    </w:p>
+    <w:p>
+      <w:pPr>
+        <w:jc w:val="both"/>
+        <w:rPr>
+          <w:rFonts w:ascii="Arial" w:hAnsi="Arial" w:cs="Arial"/>
+          <w:color w:val="202124"/>
+          <w:sz w:val="24"/>
+          <w:szCs w:val="30"/>
+          <w:shd w:val="clear" w:color="auto" w:fill="FFFFFF"/>
+        </w:rPr>
+      </w:pPr>
+      <w:bookmarkStart w:id="0" w:name="_GoBack"/>
+      <w:r>
+        <w:rPr>
+          <w:rFonts w:ascii="Arial" w:hAnsi="Arial" w:cs="Arial"/>
+          <w:color w:val="040C28"/>
+          <w:sz w:val="24"/>
+          <w:szCs w:val="30"/>
+        </w:rPr>
+        <w:t>É</w:t>
+      </w:r>
+      <w:r>
+        <w:rPr>
+          <w:rFonts w:ascii="Arial" w:hAnsi="Arial" w:cs="Arial"/>
+          <w:color w:val="040C28"/>
+          <w:sz w:val="24"/>
+          <w:szCs w:val="30"/>
+        </w:rPr>
+        <w:t xml:space="preserve"> um tratamento estético que faz esfoliação profunda na pele para remoção de células mortas da c</w:t>
       </w:r>
       <w:r>
         <w:rPr>
@@ -476,23 +513,27 @@
         <w:t>m firme e uniforme.</w:t>
       </w:r>
     </w:p>
-    <w:p>
-      <w:pPr>
-        <w:rPr>
-          <w:rFonts w:ascii="Arial" w:hAnsi="Arial" w:cs="Arial"/>
-          <w:color w:val="202124"/>
-          <w:sz w:val="30"/>
-          <w:szCs w:val="30"/>
-          <w:shd w:val="clear" w:color="auto" w:fill="FFFFFF"/>
-        </w:rPr>
-      </w:pPr>
-      <w:r>
-        <w:rPr>
-          <w:rFonts w:ascii="Arial" w:hAnsi="Arial" w:cs="Arial"/>
-          <w:color w:val="202124"/>
-          <w:sz w:val="30"/>
-          <w:szCs w:val="30"/>
-          <w:shd w:val="clear" w:color="auto" w:fill="FFFFFF"/>
+    <w:bookmarkEnd w:id="0"/>
+    <w:p>
+      <w:pPr>
+        <w:ind w:left="2124" w:firstLine="708"/>
+        <w:rPr>
+          <w:rFonts w:ascii="Arial" w:hAnsi="Arial" w:cs="Arial"/>
+          <w:color w:val="202124"/>
+          <w:sz w:val="30"/>
+          <w:szCs w:val="30"/>
+          <w:shd w:val="clear" w:color="auto" w:fill="FFFFFF"/>
+        </w:rPr>
+      </w:pPr>
+      <w:r>
+        <w:rPr>
+          <w:rFonts w:ascii="Arial" w:hAnsi="Arial" w:cs="Arial"/>
+          <w:noProof/>
+          <w:color w:val="202124"/>
+          <w:sz w:val="30"/>
+          <w:szCs w:val="30"/>
+          <w:shd w:val="clear" w:color="auto" w:fill="FFFFFF"/>
+          <w:lang w:eastAsia="pt-BR"/>
         </w:rPr>
         <w:drawing>
           <wp:inline distT="0" distB="0" distL="0" distR="0" wp14:anchorId="0E3A7C72" wp14:editId="3D1CAC87">
@@ -533,10 +574,44 @@
     </w:p>
     <w:p>
       <w:pPr>
-        <w:rPr>
-          <w:rFonts w:ascii="Arial" w:hAnsi="Arial" w:cs="Arial"/>
-          <w:color w:val="202124"/>
-          <w:sz w:val="24"/>
+        <w:ind w:left="2124" w:firstLine="708"/>
+        <w:rPr>
+          <w:rFonts w:ascii="Arial" w:hAnsi="Arial" w:cs="Arial"/>
+          <w:color w:val="202124"/>
+          <w:sz w:val="30"/>
+          <w:szCs w:val="30"/>
+          <w:shd w:val="clear" w:color="auto" w:fill="FFFFFF"/>
+        </w:rPr>
+      </w:pPr>
+    </w:p>
+    <w:p>
+      <w:pPr>
+        <w:rPr>
+          <w:rFonts w:ascii="Arial" w:hAnsi="Arial" w:cs="Arial"/>
+          <w:color w:val="202124"/>
+          <w:sz w:val="30"/>
+          <w:szCs w:val="30"/>
+          <w:shd w:val="clear" w:color="auto" w:fill="FFFFFF"/>
+        </w:rPr>
+      </w:pPr>
+    </w:p>
+    <w:p>
+      <w:pPr>
+        <w:rPr>
+          <w:rFonts w:ascii="Arial" w:hAnsi="Arial" w:cs="Arial"/>
+          <w:color w:val="202124"/>
+          <w:sz w:val="30"/>
+          <w:szCs w:val="30"/>
+          <w:shd w:val="clear" w:color="auto" w:fill="FFFFFF"/>
+        </w:rPr>
+      </w:pPr>
+    </w:p>
+    <w:p>
+      <w:pPr>
+        <w:rPr>
+          <w:rFonts w:ascii="Arial" w:hAnsi="Arial" w:cs="Arial"/>
+          <w:color w:val="202124"/>
+          <w:sz w:val="30"/>
           <w:szCs w:val="30"/>
           <w:shd w:val="clear" w:color="auto" w:fill="FFFFFF"/>
         </w:rPr>
@@ -554,33 +629,35 @@
         <w:t>Dermaplaning</w:t>
       </w:r>
       <w:proofErr w:type="spellEnd"/>
-      <w:r>
-        <w:rPr>
-          <w:rFonts w:ascii="Arial" w:hAnsi="Arial" w:cs="Arial"/>
-          <w:color w:val="202124"/>
-          <w:sz w:val="30"/>
-          <w:szCs w:val="30"/>
-          <w:shd w:val="clear" w:color="auto" w:fill="FFFFFF"/>
-        </w:rPr>
-        <w:t>:</w:t>
-      </w:r>
-      <w:r>
-        <w:rPr>
-          <w:rFonts w:ascii="Arial" w:hAnsi="Arial" w:cs="Arial"/>
-          <w:color w:val="040C28"/>
-          <w:sz w:val="30"/>
-          <w:szCs w:val="30"/>
-        </w:rPr>
-        <w:t xml:space="preserve"> </w:t>
-      </w:r>
-      <w:r>
-        <w:rPr>
-          <w:rFonts w:ascii="Arial" w:hAnsi="Arial" w:cs="Arial"/>
-          <w:color w:val="040C28"/>
-          <w:sz w:val="24"/>
-          <w:szCs w:val="30"/>
-        </w:rPr>
-        <w:t>esfoliação superficial do rosto feita com a lâmina de bisturi</w:t>
+    </w:p>
+    <w:p>
+      <w:pPr>
+        <w:jc w:val="both"/>
+        <w:rPr>
+          <w:rFonts w:ascii="Arial" w:hAnsi="Arial" w:cs="Arial"/>
+          <w:color w:val="202124"/>
+          <w:sz w:val="24"/>
+          <w:szCs w:val="30"/>
+          <w:shd w:val="clear" w:color="auto" w:fill="FFFFFF"/>
+        </w:rPr>
+      </w:pPr>
+      <w:r>
+        <w:rPr>
+          <w:rFonts w:ascii="Arial" w:hAnsi="Arial" w:cs="Arial"/>
+          <w:color w:val="040C28"/>
+          <w:sz w:val="24"/>
+          <w:szCs w:val="30"/>
+        </w:rPr>
+        <w:t>E</w:t>
+      </w:r>
+      <w:r>
+        <w:rPr>
+          <w:rFonts w:ascii="Arial" w:hAnsi="Arial" w:cs="Arial"/>
+          <w:color w:val="040C28"/>
+          <w:sz w:val="24"/>
+          <w:szCs w:val="30"/>
+        </w:rPr>
+        <w:t>sfoliação superficial do rosto feita com a lâmina de bisturi</w:t>
       </w:r>
       <w:r>
         <w:rPr>
@@ -605,21 +682,24 @@
     </w:p>
     <w:p>
       <w:pPr>
-        <w:rPr>
-          <w:rFonts w:ascii="Arial" w:hAnsi="Arial" w:cs="Arial"/>
-          <w:color w:val="202124"/>
-          <w:sz w:val="30"/>
-          <w:szCs w:val="30"/>
-          <w:shd w:val="clear" w:color="auto" w:fill="FFFFFF"/>
-        </w:rPr>
-      </w:pPr>
-      <w:r>
-        <w:rPr>
-          <w:rFonts w:ascii="Arial" w:hAnsi="Arial" w:cs="Arial"/>
-          <w:color w:val="202124"/>
-          <w:sz w:val="30"/>
-          <w:szCs w:val="30"/>
-          <w:shd w:val="clear" w:color="auto" w:fill="FFFFFF"/>
+        <w:ind w:left="708" w:firstLine="708"/>
+        <w:rPr>
+          <w:rFonts w:ascii="Arial" w:hAnsi="Arial" w:cs="Arial"/>
+          <w:color w:val="202124"/>
+          <w:sz w:val="30"/>
+          <w:szCs w:val="30"/>
+          <w:shd w:val="clear" w:color="auto" w:fill="FFFFFF"/>
+        </w:rPr>
+      </w:pPr>
+      <w:r>
+        <w:rPr>
+          <w:rFonts w:ascii="Arial" w:hAnsi="Arial" w:cs="Arial"/>
+          <w:noProof/>
+          <w:color w:val="202124"/>
+          <w:sz w:val="30"/>
+          <w:szCs w:val="30"/>
+          <w:shd w:val="clear" w:color="auto" w:fill="FFFFFF"/>
+          <w:lang w:eastAsia="pt-BR"/>
         </w:rPr>
         <w:drawing>
           <wp:inline distT="0" distB="0" distL="0" distR="0" wp14:anchorId="71188DE2" wp14:editId="7DD3F386">
@@ -660,11 +740,60 @@
     </w:p>
     <w:p>
       <w:pPr>
-        <w:rPr>
-          <w:rFonts w:ascii="Arial" w:hAnsi="Arial" w:cs="Arial"/>
-          <w:color w:val="040C28"/>
-          <w:sz w:val="24"/>
-          <w:szCs w:val="30"/>
+        <w:ind w:left="708" w:firstLine="708"/>
+        <w:rPr>
+          <w:rFonts w:ascii="Arial" w:hAnsi="Arial" w:cs="Arial"/>
+          <w:color w:val="202124"/>
+          <w:sz w:val="30"/>
+          <w:szCs w:val="30"/>
+          <w:shd w:val="clear" w:color="auto" w:fill="FFFFFF"/>
+        </w:rPr>
+      </w:pPr>
+    </w:p>
+    <w:p>
+      <w:pPr>
+        <w:ind w:left="708" w:firstLine="708"/>
+        <w:rPr>
+          <w:rFonts w:ascii="Arial" w:hAnsi="Arial" w:cs="Arial"/>
+          <w:color w:val="202124"/>
+          <w:sz w:val="30"/>
+          <w:szCs w:val="30"/>
+          <w:shd w:val="clear" w:color="auto" w:fill="FFFFFF"/>
+        </w:rPr>
+      </w:pPr>
+    </w:p>
+    <w:p>
+      <w:pPr>
+        <w:ind w:left="708" w:firstLine="708"/>
+        <w:rPr>
+          <w:rFonts w:ascii="Arial" w:hAnsi="Arial" w:cs="Arial"/>
+          <w:color w:val="202124"/>
+          <w:sz w:val="30"/>
+          <w:szCs w:val="30"/>
+          <w:shd w:val="clear" w:color="auto" w:fill="FFFFFF"/>
+        </w:rPr>
+      </w:pPr>
+    </w:p>
+    <w:p>
+      <w:pPr>
+        <w:ind w:left="708" w:firstLine="708"/>
+        <w:rPr>
+          <w:rFonts w:ascii="Arial" w:hAnsi="Arial" w:cs="Arial"/>
+          <w:color w:val="202124"/>
+          <w:sz w:val="30"/>
+          <w:szCs w:val="30"/>
+          <w:shd w:val="clear" w:color="auto" w:fill="FFFFFF"/>
+        </w:rPr>
+      </w:pPr>
+    </w:p>
+    <w:p>
+      <w:pPr>
+        <w:rPr>
+          <w:rFonts w:ascii="Arial" w:hAnsi="Arial" w:cs="Arial"/>
+          <w:color w:val="202124"/>
+          <w:sz w:val="24"/>
+          <w:szCs w:val="30"/>
+          <w:shd w:val="clear" w:color="auto" w:fill="FFFFFF"/>
         </w:rPr>
       </w:pPr>
       <w:proofErr w:type="spellStart"/>
@@ -677,36 +806,38 @@
           <w:szCs w:val="30"/>
           <w:shd w:val="clear" w:color="auto" w:fill="FFFFFF"/>
         </w:rPr>
+        <w:lastRenderedPageBreak/>
         <w:t>Microgulhamento</w:t>
       </w:r>
       <w:proofErr w:type="spellEnd"/>
-      <w:r>
-        <w:rPr>
-          <w:rFonts w:ascii="Arial" w:hAnsi="Arial" w:cs="Arial"/>
-          <w:color w:val="202124"/>
-          <w:sz w:val="24"/>
-          <w:szCs w:val="30"/>
-          <w:shd w:val="clear" w:color="auto" w:fill="FFFFFF"/>
-        </w:rPr>
-        <w:t>:</w:t>
-      </w:r>
-      <w:r>
-        <w:rPr>
-          <w:rFonts w:ascii="Arial" w:hAnsi="Arial" w:cs="Arial"/>
-          <w:color w:val="040C28"/>
-          <w:sz w:val="24"/>
-          <w:szCs w:val="30"/>
-        </w:rPr>
-        <w:t xml:space="preserve"> </w:t>
-      </w:r>
-      <w:r>
-        <w:rPr>
-          <w:rFonts w:ascii="Arial" w:hAnsi="Arial" w:cs="Arial"/>
-          <w:color w:val="040C28"/>
-          <w:sz w:val="24"/>
-          <w:szCs w:val="30"/>
-        </w:rPr>
-        <w:t xml:space="preserve">promove o </w:t>
+    </w:p>
+    <w:p>
+      <w:pPr>
+        <w:jc w:val="both"/>
+        <w:rPr>
+          <w:rFonts w:ascii="Arial" w:hAnsi="Arial" w:cs="Arial"/>
+          <w:color w:val="040C28"/>
+          <w:sz w:val="24"/>
+          <w:szCs w:val="30"/>
+        </w:rPr>
+      </w:pPr>
+      <w:r>
+        <w:rPr>
+          <w:rFonts w:ascii="Arial" w:hAnsi="Arial" w:cs="Arial"/>
+          <w:color w:val="040C28"/>
+          <w:sz w:val="24"/>
+          <w:szCs w:val="30"/>
+        </w:rPr>
+        <w:t>P</w:t>
+      </w:r>
+      <w:r>
+        <w:rPr>
+          <w:rFonts w:ascii="Arial" w:hAnsi="Arial" w:cs="Arial"/>
+          <w:color w:val="040C28"/>
+          <w:sz w:val="24"/>
+          <w:szCs w:val="30"/>
+        </w:rPr>
+        <w:t xml:space="preserve">romove o </w:t>
       </w:r>
       <w:r>
         <w:rPr>
@@ -747,19 +878,22 @@
     </w:p>
     <w:p>
       <w:pPr>
-        <w:rPr>
-          <w:rFonts w:ascii="Arial" w:hAnsi="Arial" w:cs="Arial"/>
-          <w:color w:val="040C28"/>
-          <w:sz w:val="30"/>
-          <w:szCs w:val="30"/>
-        </w:rPr>
-      </w:pPr>
-      <w:r>
-        <w:rPr>
-          <w:rFonts w:ascii="Arial" w:hAnsi="Arial" w:cs="Arial"/>
-          <w:color w:val="040C28"/>
-          <w:sz w:val="30"/>
-          <w:szCs w:val="30"/>
+        <w:ind w:left="708" w:firstLine="708"/>
+        <w:rPr>
+          <w:rFonts w:ascii="Arial" w:hAnsi="Arial" w:cs="Arial"/>
+          <w:color w:val="040C28"/>
+          <w:sz w:val="30"/>
+          <w:szCs w:val="30"/>
+        </w:rPr>
+      </w:pPr>
+      <w:r>
+        <w:rPr>
+          <w:rFonts w:ascii="Arial" w:hAnsi="Arial" w:cs="Arial"/>
+          <w:noProof/>
+          <w:color w:val="040C28"/>
+          <w:sz w:val="30"/>
+          <w:szCs w:val="30"/>
+          <w:lang w:eastAsia="pt-BR"/>
         </w:rPr>
         <w:drawing>
           <wp:inline distT="0" distB="0" distL="0" distR="0" wp14:anchorId="2481777C" wp14:editId="25025713">
@@ -800,6 +934,28 @@
     </w:p>
     <w:p>
       <w:pPr>
+        <w:ind w:left="708" w:firstLine="708"/>
+        <w:rPr>
+          <w:rFonts w:ascii="Arial" w:hAnsi="Arial" w:cs="Arial"/>
+          <w:color w:val="040C28"/>
+          <w:sz w:val="30"/>
+          <w:szCs w:val="30"/>
+        </w:rPr>
+      </w:pPr>
+    </w:p>
+    <w:p>
+      <w:pPr>
+        <w:ind w:left="708" w:firstLine="708"/>
+        <w:rPr>
+          <w:rFonts w:ascii="Arial" w:hAnsi="Arial" w:cs="Arial"/>
+          <w:color w:val="040C28"/>
+          <w:sz w:val="30"/>
+          <w:szCs w:val="30"/>
+        </w:rPr>
+      </w:pPr>
+    </w:p>
+    <w:p>
+      <w:pPr>
         <w:rPr>
           <w:rFonts w:ascii="Arial" w:hAnsi="Arial" w:cs="Arial"/>
           <w:color w:val="202124"/>
@@ -835,18 +991,7 @@
           <w:szCs w:val="30"/>
           <w:shd w:val="clear" w:color="auto" w:fill="FFFFFF"/>
         </w:rPr>
-        <w:t xml:space="preserve">aumento da temperatura e da circulação sanguínea no local, a melhora na oxigenação dos tecidos, na quebra e na diminuição do tamanho </w:t>
-      </w:r>
-      <w:r>
-        <w:rPr>
-          <w:rFonts w:ascii="Arial" w:hAnsi="Arial" w:cs="Arial"/>
-          <w:color w:val="202124"/>
-          <w:sz w:val="24"/>
-          <w:szCs w:val="30"/>
-          <w:shd w:val="clear" w:color="auto" w:fill="FFFFFF"/>
-        </w:rPr>
-        <w:lastRenderedPageBreak/>
-        <w:t>das células de gordura e no aumento das fibras de colágeno, contribuindo para uma pele mais lisinha e firme.</w:t>
+        <w:t>aumento da temperatura e da circulação sanguínea no local, a melhora na oxigenação dos tecidos, na quebra e na diminuição do tamanho das células de gordura e no aumento das fibras de colágeno, contribuindo para uma pele mais lisinha e firme.</w:t>
       </w:r>
     </w:p>
     <w:p>
@@ -1032,11 +1177,14 @@
       <w:r>
         <w:rPr>
           <w:rFonts w:ascii="Arial" w:hAnsi="Arial" w:cs="Arial"/>
-          <w:color w:val="202124"/>
-          <w:sz w:val="30"/>
-          <w:szCs w:val="30"/>
-          <w:shd w:val="clear" w:color="auto" w:fill="FFFFFF"/>
-        </w:rPr>
+          <w:noProof/>
+          <w:color w:val="202124"/>
+          <w:sz w:val="30"/>
+          <w:szCs w:val="30"/>
+          <w:shd w:val="clear" w:color="auto" w:fill="FFFFFF"/>
+          <w:lang w:eastAsia="pt-BR"/>
+        </w:rPr>
+        <w:lastRenderedPageBreak/>
         <w:drawing>
           <wp:inline distT="0" distB="0" distL="0" distR="0" wp14:anchorId="3BEC22A7" wp14:editId="3D2D51E7">
             <wp:extent cx="1765190" cy="2137085"/>
@@ -1213,8 +1361,6 @@
         </w:rPr>
         <w:t>, a</w:t>
       </w:r>
-      <w:bookmarkStart w:id="0" w:name="_GoBack"/>
-      <w:bookmarkEnd w:id="0"/>
       <w:r>
         <w:rPr>
           <w:rFonts w:ascii="Arial" w:hAnsi="Arial" w:cs="Arial"/>
@@ -1228,6 +1374,10 @@
     </w:p>
     <w:p>
       <w:r>
+        <w:rPr>
+          <w:noProof/>
+          <w:lang w:eastAsia="pt-BR"/>
+        </w:rPr>
         <w:drawing>
           <wp:inline distT="0" distB="0" distL="0" distR="0" wp14:anchorId="64FD0030" wp14:editId="79D18CC0">
             <wp:extent cx="2059388" cy="2054801"/>
@@ -1276,7 +1426,7 @@
 </file>
 
 <file path=word/numbering.xml><?xml version="1.0" encoding="utf-8"?>
-<w:numbering xmlns:wpc="http://schemas.microsoft.com/office/word/2010/wordprocessingCanvas" xmlns:cx="http://schemas.microsoft.com/office/drawing/2014/chartex" xmlns:mc="http://schemas.openxmlformats.org/markup-compatibility/2006" xmlns:o="urn:schemas-microsoft-com:office:office" xmlns:r="http://schemas.openxmlformats.org/officeDocument/2006/relationships" xmlns:m="http://schemas.openxmlformats.org/officeDocument/2006/math" xmlns:v="urn:schemas-microsoft-com:vml" xmlns:wp14="http://schemas.microsoft.com/office/word/2010/wordprocessingDrawing" xmlns:wp="http://schemas.openxmlformats.org/drawingml/2006/wordprocessingDrawing" xmlns:w10="urn:schemas-microsoft-com:office:word" xmlns:w="http://schemas.openxmlformats.org/wordprocessingml/2006/main" xmlns:w14="http://schemas.microsoft.com/office/word/2010/wordml" xmlns:w15="http://schemas.microsoft.com/office/word/2012/wordml" xmlns:w16se="http://schemas.microsoft.com/office/word/2015/wordml/symex" xmlns:wpg="http://schemas.microsoft.com/office/word/2010/wordprocessingGroup" xmlns:wpi="http://schemas.microsoft.com/office/word/2010/wordprocessingInk" xmlns:wne="http://schemas.microsoft.com/office/word/2006/wordml" xmlns:wps="http://schemas.microsoft.com/office/word/2010/wordprocessingShape" mc:Ignorable="w14 w15 w16se wp14">
+<w:numbering xmlns:wpc="http://schemas.microsoft.com/office/word/2010/wordprocessingCanvas" xmlns:mc="http://schemas.openxmlformats.org/markup-compatibility/2006" xmlns:o="urn:schemas-microsoft-com:office:office" xmlns:r="http://schemas.openxmlformats.org/officeDocument/2006/relationships" xmlns:m="http://schemas.openxmlformats.org/officeDocument/2006/math" xmlns:v="urn:schemas-microsoft-com:vml" xmlns:wp14="http://schemas.microsoft.com/office/word/2010/wordprocessingDrawing" xmlns:wp="http://schemas.openxmlformats.org/drawingml/2006/wordprocessingDrawing" xmlns:w10="urn:schemas-microsoft-com:office:word" xmlns:w="http://schemas.openxmlformats.org/wordprocessingml/2006/main" xmlns:w14="http://schemas.microsoft.com/office/word/2010/wordml" xmlns:w15="http://schemas.microsoft.com/office/word/2012/wordml" xmlns:wpg="http://schemas.microsoft.com/office/word/2010/wordprocessingGroup" xmlns:wpi="http://schemas.microsoft.com/office/word/2010/wordprocessingInk" xmlns:wne="http://schemas.microsoft.com/office/word/2006/wordml" xmlns:wps="http://schemas.microsoft.com/office/word/2010/wordprocessingShape" mc:Ignorable="w14 w15 wp14">
   <w:abstractNum w:abstractNumId="0" w15:restartNumberingAfterBreak="0">
     <w:nsid w:val="239F451B"/>
     <w:multiLevelType w:val="multilevel"/>
@@ -1433,7 +1583,7 @@
 </file>
 
 <file path=word/styles.xml><?xml version="1.0" encoding="utf-8"?>
-<w:styles xmlns:mc="http://schemas.openxmlformats.org/markup-compatibility/2006" xmlns:r="http://schemas.openxmlformats.org/officeDocument/2006/relationships" xmlns:w="http://schemas.openxmlformats.org/wordprocessingml/2006/main" xmlns:w14="http://schemas.microsoft.com/office/word/2010/wordml" xmlns:w15="http://schemas.microsoft.com/office/word/2012/wordml" xmlns:w16se="http://schemas.microsoft.com/office/word/2015/wordml/symex" mc:Ignorable="w14 w15 w16se">
+<w:styles xmlns:mc="http://schemas.openxmlformats.org/markup-compatibility/2006" xmlns:r="http://schemas.openxmlformats.org/officeDocument/2006/relationships" xmlns:w="http://schemas.openxmlformats.org/wordprocessingml/2006/main" xmlns:w14="http://schemas.microsoft.com/office/word/2010/wordml" xmlns:w15="http://schemas.microsoft.com/office/word/2012/wordml" mc:Ignorable="w14 w15">
   <w:docDefaults>
     <w:rPrDefault>
       <w:rPr>
